--- a/CNN_model_Keras/deep_learning_result.docx
+++ b/CNN_model_Keras/deep_learning_result.docx
@@ -1785,6 +1785,7 @@
     </w:p>
     <w:p/>
     <w:p>
+      <w:bookmarkStart w:id="0" w:name="_GoBack"/>
       <w:r>
         <w:rPr>
           <w:noProof/>
@@ -2069,6 +2070,7 @@
           </mc:Fallback>
         </mc:AlternateContent>
       </w:r>
+      <w:bookmarkEnd w:id="0"/>
     </w:p>
     <w:p>
       <w:pPr>
@@ -2108,13 +2110,13 @@
         <mc:AlternateContent>
           <mc:Choice Requires="wpg">
             <w:drawing>
-              <wp:anchor distT="0" distB="0" distL="114300" distR="114300" simplePos="0" relativeHeight="251721728" behindDoc="0" locked="0" layoutInCell="1" allowOverlap="1" wp14:anchorId="2BDEC8FC" wp14:editId="18E75E77">
+              <wp:anchor distT="0" distB="0" distL="114300" distR="114300" simplePos="0" relativeHeight="251721728" behindDoc="0" locked="0" layoutInCell="1" allowOverlap="1" wp14:anchorId="2BDEC8FC" wp14:editId="02A344BB">
                 <wp:simplePos x="0" y="0"/>
                 <wp:positionH relativeFrom="column">
-                  <wp:posOffset>61595</wp:posOffset>
+                  <wp:posOffset>33655</wp:posOffset>
                 </wp:positionH>
                 <wp:positionV relativeFrom="paragraph">
-                  <wp:posOffset>1240790</wp:posOffset>
+                  <wp:posOffset>1336040</wp:posOffset>
                 </wp:positionV>
                 <wp:extent cx="6042660" cy="3469640"/>
                 <wp:effectExtent l="0" t="0" r="0" b="0"/>
@@ -2579,7 +2581,7 @@
           </mc:Choice>
           <mc:Fallback>
             <w:pict>
-              <v:group w14:anchorId="2BDEC8FC" id="Group 211" o:spid="_x0000_s1039" style="position:absolute;margin-left:4.85pt;margin-top:97.7pt;width:475.8pt;height:273.2pt;z-index:251721728" coordsize="60426,34696" o:gfxdata="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">
+              <v:group w14:anchorId="2BDEC8FC" id="Group 211" o:spid="_x0000_s1039" style="position:absolute;margin-left:2.65pt;margin-top:105.2pt;width:475.8pt;height:273.2pt;z-index:251721728" coordsize="60426,34696" o:gfxdata="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">
                 <v:group id="Group 61" o:spid="_x0000_s1040" style="position:absolute;width:60426;height:28670" coordsize="60426,28670" o:gfxdata="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">
                   <v:group id="Group 39" o:spid="_x0000_s1041" style="position:absolute;top:2857;width:60426;height:25813" coordsize="60426,25812" o:gfxdata="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">
                     <v:group id="Group 35" o:spid="_x0000_s1042" style="position:absolute;top:285;width:25425;height:25496" coordsize="25425,25495" o:gfxdata="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">
@@ -4302,10 +4304,7 @@
     <w:p/>
     <w:p/>
     <w:p/>
-    <w:p>
-      <w:bookmarkStart w:id="0" w:name="_GoBack"/>
-      <w:bookmarkEnd w:id="0"/>
-    </w:p>
+    <w:p/>
     <w:p>
       <w:pPr>
         <w:pStyle w:val="Heading2"/>
@@ -7923,15 +7922,6 @@
 </file>
 
 <file path=customXml/item1.xml><?xml version="1.0" encoding="utf-8"?>
-<?mso-contentType ?>
-<FormTemplates xmlns="http://schemas.microsoft.com/sharepoint/v3/contenttype/forms">
-  <Display>DocumentLibraryForm</Display>
-  <Edit>AssetEditForm</Edit>
-  <New>DocumentLibraryForm</New>
-</FormTemplates>
-</file>
-
-<file path=customXml/item2.xml><?xml version="1.0" encoding="utf-8"?>
 <ct:contentTypeSchema xmlns:ct="http://schemas.microsoft.com/office/2006/metadata/contentType" xmlns:ma="http://schemas.microsoft.com/office/2006/metadata/properties/metaAttributes" ct:_="" ma:_="" ma:contentTypeName="TemplateFile" ma:contentTypeID="0x0101006EDDDB5EE6D98C44930B742096920B300400F5B6D36B3EF94B4E9A635CDF2A18F5B8" ma:contentTypeVersion="72" ma:contentTypeDescription="Create a new document." ma:contentTypeScope="" ma:versionID="a23e56308344d904b51738559c3d67c9">
   <xsd:schema xmlns:xsd="http://www.w3.org/2001/XMLSchema" xmlns:xs="http://www.w3.org/2001/XMLSchema" xmlns:p="http://schemas.microsoft.com/office/2006/metadata/properties" xmlns:ns2="4873beb7-5857-4685-be1f-d57550cc96cc" targetNamespace="http://schemas.microsoft.com/office/2006/metadata/properties" ma:root="true" ma:fieldsID="cd0908cc4600e77bf5da051303e00c8d" ns2:_="">
     <xsd:import namespace="4873beb7-5857-4685-be1f-d57550cc96cc"/>
@@ -8971,7 +8961,7 @@
 </ct:contentTypeSchema>
 </file>
 
-<file path=customXml/item3.xml><?xml version="1.0" encoding="utf-8"?>
+<file path=customXml/item2.xml><?xml version="1.0" encoding="utf-8"?>
 <p:properties xmlns:p="http://schemas.microsoft.com/office/2006/metadata/properties" xmlns:xsi="http://www.w3.org/2001/XMLSchema-instance" xmlns:pc="http://schemas.microsoft.com/office/infopath/2007/PartnerControls">
   <documentManagement>
     <APDescription xmlns="4873beb7-5857-4685-be1f-d57550cc96cc" xsi:nil="true"/>
@@ -9097,15 +9087,16 @@
 </p:properties>
 </file>
 
-<file path=customXml/itemProps1.xml><?xml version="1.0" encoding="utf-8"?>
-<ds:datastoreItem xmlns:ds="http://schemas.openxmlformats.org/officeDocument/2006/customXml" ds:itemID="{499EA1EC-B023-4266-9865-E1EDA122A8C9}">
-  <ds:schemaRefs>
-    <ds:schemaRef ds:uri="http://schemas.microsoft.com/sharepoint/v3/contenttype/forms"/>
-  </ds:schemaRefs>
-</ds:datastoreItem>
+<file path=customXml/item3.xml><?xml version="1.0" encoding="utf-8"?>
+<?mso-contentType ?>
+<FormTemplates xmlns="http://schemas.microsoft.com/sharepoint/v3/contenttype/forms">
+  <Display>DocumentLibraryForm</Display>
+  <Edit>AssetEditForm</Edit>
+  <New>DocumentLibraryForm</New>
+</FormTemplates>
 </file>
 
-<file path=customXml/itemProps2.xml><?xml version="1.0" encoding="utf-8"?>
+<file path=customXml/itemProps1.xml><?xml version="1.0" encoding="utf-8"?>
 <ds:datastoreItem xmlns:ds="http://schemas.openxmlformats.org/officeDocument/2006/customXml" ds:itemID="{9332E30D-EFB4-40E8-AB8F-C2E02C2E75EB}">
   <ds:schemaRefs>
     <ds:schemaRef ds:uri="http://schemas.microsoft.com/office/2006/metadata/contentType"/>
@@ -9123,7 +9114,7 @@
 </ds:datastoreItem>
 </file>
 
-<file path=customXml/itemProps3.xml><?xml version="1.0" encoding="utf-8"?>
+<file path=customXml/itemProps2.xml><?xml version="1.0" encoding="utf-8"?>
 <ds:datastoreItem xmlns:ds="http://schemas.openxmlformats.org/officeDocument/2006/customXml" ds:itemID="{63671810-3EF7-4C8E-BCBA-248ABE2BAB39}">
   <ds:schemaRefs>
     <ds:schemaRef ds:uri="http://schemas.microsoft.com/office/2006/metadata/properties"/>
@@ -9131,4 +9122,12 @@
     <ds:schemaRef ds:uri="4873beb7-5857-4685-be1f-d57550cc96cc"/>
   </ds:schemaRefs>
 </ds:datastoreItem>
+</file>
+
+<file path=customXml/itemProps3.xml><?xml version="1.0" encoding="utf-8"?>
+<ds:datastoreItem xmlns:ds="http://schemas.openxmlformats.org/officeDocument/2006/customXml" ds:itemID="{499EA1EC-B023-4266-9865-E1EDA122A8C9}">
+  <ds:schemaRefs>
+    <ds:schemaRef ds:uri="http://schemas.microsoft.com/sharepoint/v3/contenttype/forms"/>
+  </ds:schemaRefs>
+</ds:datastoreItem>
 </file>